--- a/Карточка самозанятого.docx
+++ b/Карточка самозанятого.docx
@@ -23,479 +23,592 @@
         </w:rPr>
         <w:t>Карточка самозанятого</w:t>
       </w:r>
+      <w:r>
+        <w:rPr>
+          <w:rFonts w:ascii="Times New Roman" w:hAnsi="Times New Roman" w:cs="Times New Roman"/>
+          <w:b/>
+          <w:bCs/>
+          <w:sz w:val="24"/>
+          <w:szCs w:val="24"/>
+        </w:rPr>
+        <w:br/>
+      </w:r>
     </w:p>
-    <w:tbl>
-      <w:tblPr>
-        <w:tblW w:w="9747" w:type="dxa"/>
-        <w:tblLook w:val="0000" w:firstRow="0" w:lastRow="0" w:firstColumn="0" w:lastColumn="0" w:noHBand="0" w:noVBand="0"/>
-      </w:tblPr>
-      <w:tblGrid>
-        <w:gridCol w:w="9747"/>
-      </w:tblGrid>
-      <w:tr>
-        <w:tc>
-          <w:tcPr>
-            <w:tcW w:w="4819" w:type="dxa"/>
-          </w:tcPr>
-          <w:p>
-            <w:pPr>
-              <w:ind w:right="-5"/>
-              <w:jc w:val="both"/>
-              <w:rPr>
-                <w:rFonts w:ascii="Times New Roman" w:hAnsi="Times New Roman" w:cs="Times New Roman"/>
-                <w:b/>
-                <w:bCs/>
-                <w:sz w:val="24"/>
-                <w:szCs w:val="24"/>
-              </w:rPr>
-            </w:pPr>
-          </w:p>
-        </w:tc>
-      </w:tr>
-      <w:tr>
-        <w:tc>
-          <w:tcPr>
-            <w:tcW w:w="4819" w:type="dxa"/>
-          </w:tcPr>
-          <w:p>
-            <w:pPr>
-              <w:pStyle w:val="ac"/>
-              <w:rPr>
-                <w:rFonts w:ascii="Times New Roman" w:hAnsi="Times New Roman"/>
-                <w:sz w:val="24"/>
-                <w:szCs w:val="24"/>
-              </w:rPr>
-            </w:pPr>
-            <w:r>
-              <w:rPr>
-                <w:rFonts w:ascii="Times New Roman" w:hAnsi="Times New Roman"/>
-                <w:bCs/>
-                <w:sz w:val="24"/>
-                <w:szCs w:val="24"/>
-              </w:rPr>
-              <w:t>ФИО(полностью)</w:t>
-            </w:r>
-            <w:r>
-              <w:rPr>
-                <w:rFonts w:ascii="Times New Roman" w:hAnsi="Times New Roman"/>
-                <w:sz w:val="24"/>
-                <w:szCs w:val="24"/>
-              </w:rPr>
-              <w:t>:</w:t>
-            </w:r>
-            <w:r>
-              <w:rPr>
-                <w:rFonts w:ascii="Times New Roman" w:hAnsi="Times New Roman"/>
-                <w:sz w:val="24"/>
-                <w:szCs w:val="24"/>
-              </w:rPr>
-              <w:t xml:space="preserve"> Новые Данные Человека</w:t>
-            </w:r>
-          </w:p>
-          <w:p>
-            <w:pPr>
-              <w:pStyle w:val="ac"/>
-              <w:rPr>
-                <w:rFonts w:ascii="Times New Roman" w:hAnsi="Times New Roman"/>
-                <w:bCs/>
-                <w:sz w:val="24"/>
-                <w:szCs w:val="24"/>
-              </w:rPr>
-            </w:pPr>
-            <w:r>
-              <w:rPr>
-                <w:rFonts w:ascii="Times New Roman" w:hAnsi="Times New Roman"/>
-                <w:bCs/>
-                <w:sz w:val="24"/>
-                <w:szCs w:val="24"/>
-              </w:rPr>
-              <w:t>ФИО(сокращено):</w:t>
-            </w:r>
-            <w:r>
-              <w:rPr>
-                <w:rFonts w:ascii="Times New Roman" w:hAnsi="Times New Roman"/>
-                <w:bCs/>
-                <w:sz w:val="24"/>
-                <w:szCs w:val="24"/>
-              </w:rPr>
-              <w:t xml:space="preserve"> Новые Д.Ч.</w:t>
-            </w:r>
-          </w:p>
-          <w:p>
-            <w:pPr>
-              <w:pStyle w:val="ac"/>
-              <w:rPr>
-                <w:rFonts w:ascii="Times New Roman" w:hAnsi="Times New Roman"/>
-                <w:sz w:val="24"/>
-                <w:szCs w:val="24"/>
-              </w:rPr>
-            </w:pPr>
-            <w:r>
-              <w:rPr>
-                <w:rFonts w:ascii="Times New Roman" w:hAnsi="Times New Roman"/>
-                <w:sz w:val="24"/>
-                <w:szCs w:val="24"/>
-              </w:rPr>
-              <w:t xml:space="preserve">Дата рождения: </w:t>
-            </w:r>
-            <w:r>
-              <w:rPr>
-                <w:rFonts w:ascii="Times New Roman" w:hAnsi="Times New Roman"/>
-                <w:sz w:val="24"/>
-                <w:szCs w:val="24"/>
-              </w:rPr>
-              <w:t>03.03.2003</w:t>
-            </w:r>
-          </w:p>
-          <w:p>
-            <w:pPr>
-              <w:pStyle w:val="ac"/>
-              <w:rPr>
-                <w:rFonts w:ascii="Times New Roman" w:hAnsi="Times New Roman"/>
-                <w:sz w:val="24"/>
-                <w:szCs w:val="24"/>
-              </w:rPr>
-            </w:pPr>
-            <w:r>
-              <w:rPr>
-                <w:rFonts w:ascii="Times New Roman" w:hAnsi="Times New Roman"/>
-                <w:sz w:val="24"/>
-                <w:szCs w:val="24"/>
-              </w:rPr>
-              <w:t xml:space="preserve">Адрес регистрации: </w:t>
-            </w:r>
-          </w:p>
-          <w:p>
-            <w:pPr>
-              <w:pStyle w:val="ac"/>
-              <w:rPr>
-                <w:rFonts w:ascii="Times New Roman" w:hAnsi="Times New Roman"/>
-                <w:sz w:val="24"/>
-                <w:szCs w:val="24"/>
-              </w:rPr>
-            </w:pPr>
-            <w:r>
-              <w:rPr>
-                <w:rFonts w:ascii="Times New Roman" w:hAnsi="Times New Roman"/>
-                <w:sz w:val="24"/>
-                <w:szCs w:val="24"/>
-              </w:rPr>
-              <w:t>Паспорт</w:t>
-            </w:r>
-            <w:r>
-              <w:rPr>
-                <w:rFonts w:ascii="Times New Roman" w:hAnsi="Times New Roman"/>
-                <w:sz w:val="24"/>
-                <w:szCs w:val="24"/>
-              </w:rPr>
-              <w:t>(</w:t>
-            </w:r>
-            <w:r>
-              <w:rPr>
-                <w:rFonts w:ascii="Times New Roman" w:hAnsi="Times New Roman"/>
-                <w:sz w:val="24"/>
-                <w:szCs w:val="24"/>
-              </w:rPr>
-              <w:t>серия номер</w:t>
-            </w:r>
-            <w:r>
-              <w:rPr>
-                <w:rFonts w:ascii="Times New Roman" w:hAnsi="Times New Roman"/>
-                <w:sz w:val="24"/>
-                <w:szCs w:val="24"/>
-              </w:rPr>
-              <w:t>)</w:t>
-            </w:r>
-            <w:r>
-              <w:rPr>
-                <w:rFonts w:ascii="Times New Roman" w:hAnsi="Times New Roman"/>
-                <w:sz w:val="24"/>
-                <w:szCs w:val="24"/>
-              </w:rPr>
-              <w:t>:</w:t>
-            </w:r>
-          </w:p>
-          <w:p>
-            <w:pPr>
-              <w:pStyle w:val="ac"/>
-              <w:rPr>
-                <w:rFonts w:ascii="Times New Roman" w:hAnsi="Times New Roman"/>
-                <w:sz w:val="24"/>
-                <w:szCs w:val="24"/>
-              </w:rPr>
-            </w:pPr>
-            <w:r>
-              <w:rPr>
-                <w:rFonts w:ascii="Times New Roman" w:hAnsi="Times New Roman"/>
-                <w:sz w:val="24"/>
-                <w:szCs w:val="24"/>
-              </w:rPr>
-              <w:t>В</w:t>
-            </w:r>
-            <w:r>
-              <w:rPr>
-                <w:rFonts w:ascii="Times New Roman" w:hAnsi="Times New Roman"/>
-                <w:sz w:val="24"/>
-                <w:szCs w:val="24"/>
-              </w:rPr>
-              <w:t xml:space="preserve">ыдан: </w:t>
-            </w:r>
-          </w:p>
-          <w:p>
-            <w:pPr>
-              <w:pStyle w:val="ac"/>
-              <w:rPr>
-                <w:rFonts w:ascii="Times New Roman" w:hAnsi="Times New Roman"/>
-                <w:sz w:val="24"/>
-                <w:szCs w:val="24"/>
-              </w:rPr>
-            </w:pPr>
-            <w:r>
-              <w:rPr>
-                <w:rFonts w:ascii="Times New Roman" w:hAnsi="Times New Roman"/>
-                <w:sz w:val="24"/>
-                <w:szCs w:val="24"/>
-              </w:rPr>
-              <w:t>Д</w:t>
-            </w:r>
-            <w:r>
-              <w:rPr>
-                <w:rFonts w:ascii="Times New Roman" w:hAnsi="Times New Roman"/>
-                <w:sz w:val="24"/>
-                <w:szCs w:val="24"/>
-              </w:rPr>
-              <w:t>ата выдачи:</w:t>
-            </w:r>
-          </w:p>
-          <w:p>
-            <w:pPr>
-              <w:pStyle w:val="ac"/>
-              <w:rPr>
-                <w:rFonts w:ascii="Times New Roman" w:hAnsi="Times New Roman"/>
-                <w:sz w:val="24"/>
-                <w:szCs w:val="24"/>
-              </w:rPr>
-            </w:pPr>
-            <w:r>
-              <w:rPr>
-                <w:rFonts w:ascii="Times New Roman" w:hAnsi="Times New Roman"/>
-                <w:sz w:val="24"/>
-                <w:szCs w:val="24"/>
-              </w:rPr>
-              <w:t>код подразделения:</w:t>
-            </w:r>
-          </w:p>
-          <w:p>
-            <w:pPr>
-              <w:pStyle w:val="ac"/>
-              <w:rPr>
-                <w:rFonts w:ascii="Times New Roman" w:hAnsi="Times New Roman"/>
-                <w:sz w:val="24"/>
-                <w:szCs w:val="24"/>
-              </w:rPr>
-            </w:pPr>
-            <w:r>
-              <w:rPr>
-                <w:rFonts w:ascii="Times New Roman" w:hAnsi="Times New Roman"/>
-                <w:sz w:val="24"/>
-                <w:szCs w:val="24"/>
-              </w:rPr>
-              <w:t xml:space="preserve">ИНН: </w:t>
-            </w:r>
-          </w:p>
-          <w:p>
-            <w:pPr>
-              <w:pStyle w:val="ac"/>
-              <w:rPr>
-                <w:rFonts w:ascii="Times New Roman" w:hAnsi="Times New Roman"/>
-                <w:sz w:val="24"/>
-                <w:szCs w:val="24"/>
-              </w:rPr>
-            </w:pPr>
-            <w:r>
-              <w:rPr>
-                <w:rFonts w:ascii="Times New Roman" w:hAnsi="Times New Roman"/>
-                <w:sz w:val="24"/>
-                <w:szCs w:val="24"/>
-              </w:rPr>
-              <w:t xml:space="preserve">Банковские реквизиты: </w:t>
-            </w:r>
-          </w:p>
-          <w:p>
-            <w:pPr>
-              <w:pStyle w:val="ac"/>
-              <w:rPr>
-                <w:rFonts w:ascii="Times New Roman" w:hAnsi="Times New Roman"/>
-                <w:sz w:val="24"/>
-                <w:szCs w:val="24"/>
-              </w:rPr>
-            </w:pPr>
-            <w:r>
-              <w:rPr>
-                <w:rFonts w:ascii="Times New Roman" w:hAnsi="Times New Roman"/>
-                <w:sz w:val="24"/>
-                <w:szCs w:val="24"/>
-              </w:rPr>
-              <w:t>Номер счета</w:t>
-            </w:r>
-            <w:r>
-              <w:rPr>
-                <w:rFonts w:ascii="Times New Roman" w:hAnsi="Times New Roman"/>
-                <w:sz w:val="24"/>
-                <w:szCs w:val="24"/>
-              </w:rPr>
-              <w:t>:</w:t>
-            </w:r>
-          </w:p>
-          <w:p>
-            <w:pPr>
-              <w:pStyle w:val="ac"/>
-              <w:rPr>
-                <w:rFonts w:ascii="Times New Roman" w:hAnsi="Times New Roman"/>
-                <w:sz w:val="24"/>
-                <w:szCs w:val="24"/>
-              </w:rPr>
-            </w:pPr>
-            <w:r>
-              <w:rPr>
-                <w:rFonts w:ascii="Times New Roman" w:hAnsi="Times New Roman"/>
-                <w:sz w:val="24"/>
-                <w:szCs w:val="24"/>
-              </w:rPr>
-              <w:t>Наименование банка:</w:t>
-            </w:r>
-            <w:r>
-              <w:rPr>
-                <w:rFonts w:ascii="Times New Roman" w:hAnsi="Times New Roman"/>
-                <w:sz w:val="24"/>
-                <w:szCs w:val="24"/>
-              </w:rPr>
-              <w:t xml:space="preserve"> Сбербанк</w:t>
-            </w:r>
-          </w:p>
-          <w:p>
-            <w:pPr>
-              <w:pStyle w:val="ac"/>
-              <w:rPr>
-                <w:rFonts w:ascii="Times New Roman" w:hAnsi="Times New Roman"/>
-                <w:sz w:val="24"/>
-                <w:szCs w:val="24"/>
-              </w:rPr>
-            </w:pPr>
-            <w:r>
-              <w:rPr>
-                <w:rFonts w:ascii="Times New Roman" w:hAnsi="Times New Roman"/>
-                <w:sz w:val="24"/>
-                <w:szCs w:val="24"/>
-              </w:rPr>
-              <w:t>БИК:</w:t>
-            </w:r>
-          </w:p>
-          <w:p>
-            <w:pPr>
-              <w:pStyle w:val="ac"/>
-              <w:rPr>
-                <w:rFonts w:ascii="Times New Roman" w:hAnsi="Times New Roman"/>
-                <w:bCs/>
-                <w:sz w:val="24"/>
-                <w:szCs w:val="24"/>
-              </w:rPr>
-            </w:pPr>
-          </w:p>
-          <w:p>
-            <w:pPr>
-              <w:pStyle w:val="ac"/>
-              <w:rPr>
-                <w:rFonts w:ascii="Times New Roman" w:hAnsi="Times New Roman"/>
-                <w:sz w:val="24"/>
-                <w:szCs w:val="24"/>
-              </w:rPr>
-            </w:pPr>
-          </w:p>
-          <w:p>
-            <w:pPr>
-              <w:pStyle w:val="ac"/>
-              <w:rPr>
-                <w:rFonts w:ascii="Times New Roman" w:hAnsi="Times New Roman"/>
-                <w:sz w:val="24"/>
-                <w:szCs w:val="24"/>
-              </w:rPr>
-            </w:pPr>
-          </w:p>
-          <w:p>
-            <w:pPr>
-              <w:pStyle w:val="ac"/>
-              <w:rPr>
-                <w:rFonts w:ascii="Times New Roman" w:hAnsi="Times New Roman"/>
-                <w:sz w:val="24"/>
-                <w:szCs w:val="24"/>
-              </w:rPr>
-            </w:pPr>
-          </w:p>
-          <w:p>
-            <w:pPr>
-              <w:pStyle w:val="ac"/>
-              <w:rPr>
-                <w:rFonts w:ascii="Times New Roman" w:hAnsi="Times New Roman"/>
-                <w:sz w:val="24"/>
-                <w:szCs w:val="24"/>
-              </w:rPr>
-            </w:pPr>
-            <w:r>
-              <w:rPr>
-                <w:rFonts w:ascii="Times New Roman" w:hAnsi="Times New Roman"/>
-                <w:sz w:val="24"/>
-                <w:szCs w:val="24"/>
-              </w:rPr>
-              <w:t>________________/ФИО./</w:t>
-            </w:r>
-          </w:p>
-          <w:p>
-            <w:pPr>
-              <w:pStyle w:val="ad"/>
-              <w:pBdr>
-                <w:top w:val="none" w:sz="0" w:space="0" w:color="auto"/>
-                <w:left w:val="none" w:sz="0" w:space="0" w:color="auto"/>
-                <w:bottom w:val="none" w:sz="0" w:space="0" w:color="auto"/>
-                <w:right w:val="none" w:sz="0" w:space="0" w:color="auto"/>
-                <w:between w:val="none" w:sz="0" w:space="0" w:color="auto"/>
-                <w:bar w:val="none" w:sz="0" w:color="auto"/>
-              </w:pBdr>
-              <w:tabs>
-                <w:tab w:val="left" w:pos="708"/>
-                <w:tab w:val="left" w:pos="1416"/>
-                <w:tab w:val="left" w:pos="2124"/>
-                <w:tab w:val="left" w:pos="2832"/>
-                <w:tab w:val="left" w:pos="3540"/>
-                <w:tab w:val="left" w:pos="4248"/>
-                <w:tab w:val="left" w:pos="4956"/>
-                <w:tab w:val="left" w:pos="5664"/>
-                <w:tab w:val="left" w:pos="6372"/>
-                <w:tab w:val="left" w:pos="7080"/>
-                <w:tab w:val="left" w:pos="7788"/>
-                <w:tab w:val="left" w:pos="8496"/>
-                <w:tab w:val="left" w:pos="9204"/>
-              </w:tabs>
-              <w:rPr>
-                <w:rFonts w:ascii="Times New Roman" w:eastAsia="Times New Roman" w:hAnsi="Times New Roman" w:cs="Times New Roman"/>
-                <w:sz w:val="24"/>
-                <w:szCs w:val="24"/>
-                <w:u w:color="000000"/>
-              </w:rPr>
-            </w:pPr>
-          </w:p>
-          <w:p>
-            <w:pPr>
-              <w:rPr>
-                <w:rFonts w:ascii="Times New Roman" w:hAnsi="Times New Roman" w:cs="Times New Roman"/>
-                <w:sz w:val="24"/>
-                <w:szCs w:val="24"/>
-              </w:rPr>
-            </w:pPr>
-          </w:p>
-        </w:tc>
-      </w:tr>
-    </w:tbl>
+    <w:p>
+      <w:pPr>
+        <w:pStyle w:val="ac"/>
+        <w:rPr>
+          <w:rFonts w:ascii="Times New Roman" w:hAnsi="Times New Roman"/>
+          <w:sz w:val="24"/>
+          <w:szCs w:val="24"/>
+        </w:rPr>
+      </w:pPr>
+      <w:r>
+        <w:rPr>
+          <w:rFonts w:ascii="Times New Roman" w:hAnsi="Times New Roman"/>
+          <w:bCs/>
+          <w:sz w:val="24"/>
+          <w:szCs w:val="24"/>
+        </w:rPr>
+        <w:t>ФИО(полностью)</w:t>
+      </w:r>
+      <w:r>
+        <w:rPr>
+          <w:rFonts w:ascii="Times New Roman" w:hAnsi="Times New Roman"/>
+          <w:bCs/>
+          <w:sz w:val="24"/>
+          <w:szCs w:val="24"/>
+        </w:rPr>
+        <w:t xml:space="preserve"> </w:t>
+      </w:r>
+      <w:r>
+        <w:rPr>
+          <w:rFonts w:ascii="Times New Roman" w:hAnsi="Times New Roman"/>
+          <w:sz w:val="24"/>
+          <w:szCs w:val="24"/>
+        </w:rPr>
+        <w:t>:</w:t>
+      </w:r>
+      <w:r>
+        <w:rPr>
+          <w:rFonts w:ascii="Times New Roman" w:hAnsi="Times New Roman"/>
+          <w:sz w:val="24"/>
+          <w:szCs w:val="24"/>
+        </w:rPr>
+        <w:t xml:space="preserve"> Новые Данные Человека</w:t>
+      </w:r>
+    </w:p>
+    <w:p>
+      <w:pPr>
+        <w:pStyle w:val="ac"/>
+        <w:rPr>
+          <w:rFonts w:ascii="Times New Roman" w:hAnsi="Times New Roman"/>
+          <w:bCs/>
+          <w:sz w:val="24"/>
+          <w:szCs w:val="24"/>
+        </w:rPr>
+      </w:pPr>
+      <w:r>
+        <w:rPr>
+          <w:rFonts w:ascii="Times New Roman" w:hAnsi="Times New Roman"/>
+          <w:bCs/>
+          <w:sz w:val="24"/>
+          <w:szCs w:val="24"/>
+        </w:rPr>
+        <w:t>ФИО(сокращен</w:t>
+      </w:r>
+      <w:r>
+        <w:rPr>
+          <w:rFonts w:ascii="Times New Roman" w:hAnsi="Times New Roman"/>
+          <w:bCs/>
+          <w:sz w:val="24"/>
+          <w:szCs w:val="24"/>
+        </w:rPr>
+        <w:t>н</w:t>
+      </w:r>
+      <w:r>
+        <w:rPr>
+          <w:rFonts w:ascii="Times New Roman" w:hAnsi="Times New Roman"/>
+          <w:bCs/>
+          <w:sz w:val="24"/>
+          <w:szCs w:val="24"/>
+        </w:rPr>
+        <w:t>о) : Новые Д.Ч.</w:t>
+      </w:r>
+    </w:p>
+    <w:p>
+      <w:pPr>
+        <w:pStyle w:val="ac"/>
+        <w:rPr>
+          <w:rFonts w:ascii="Times New Roman" w:hAnsi="Times New Roman"/>
+          <w:sz w:val="24"/>
+          <w:szCs w:val="24"/>
+        </w:rPr>
+      </w:pPr>
+      <w:r>
+        <w:rPr>
+          <w:rFonts w:ascii="Times New Roman" w:hAnsi="Times New Roman"/>
+          <w:sz w:val="24"/>
+          <w:szCs w:val="24"/>
+        </w:rPr>
+        <w:t>Дата рождения</w:t>
+      </w:r>
+      <w:r>
+        <w:rPr>
+          <w:rFonts w:ascii="Times New Roman" w:hAnsi="Times New Roman"/>
+          <w:sz w:val="24"/>
+          <w:szCs w:val="24"/>
+        </w:rPr>
+        <w:t xml:space="preserve"> </w:t>
+      </w:r>
+      <w:r>
+        <w:rPr>
+          <w:rFonts w:ascii="Times New Roman" w:hAnsi="Times New Roman"/>
+          <w:sz w:val="24"/>
+          <w:szCs w:val="24"/>
+        </w:rPr>
+        <w:t xml:space="preserve">: </w:t>
+      </w:r>
+      <w:r>
+        <w:rPr>
+          <w:rFonts w:ascii="Times New Roman" w:hAnsi="Times New Roman"/>
+          <w:sz w:val="24"/>
+          <w:szCs w:val="24"/>
+        </w:rPr>
+        <w:t>03.03.2003</w:t>
+      </w:r>
+    </w:p>
+    <w:p>
+      <w:pPr>
+        <w:pStyle w:val="ac"/>
+        <w:rPr>
+          <w:rFonts w:ascii="Times New Roman" w:hAnsi="Times New Roman"/>
+          <w:sz w:val="24"/>
+          <w:szCs w:val="24"/>
+        </w:rPr>
+      </w:pPr>
+      <w:r>
+        <w:rPr>
+          <w:rFonts w:ascii="Times New Roman" w:hAnsi="Times New Roman"/>
+          <w:sz w:val="24"/>
+          <w:szCs w:val="24"/>
+        </w:rPr>
+        <w:t>Адрес регистрации</w:t>
+      </w:r>
+      <w:r>
+        <w:rPr>
+          <w:rFonts w:ascii="Times New Roman" w:hAnsi="Times New Roman"/>
+          <w:sz w:val="24"/>
+          <w:szCs w:val="24"/>
+        </w:rPr>
+        <w:t xml:space="preserve"> </w:t>
+      </w:r>
+      <w:r>
+        <w:rPr>
+          <w:rFonts w:ascii="Times New Roman" w:hAnsi="Times New Roman"/>
+          <w:sz w:val="24"/>
+          <w:szCs w:val="24"/>
+        </w:rPr>
+        <w:t xml:space="preserve">: </w:t>
+      </w:r>
+      <w:r>
+        <w:rPr>
+          <w:rFonts w:ascii="Times New Roman" w:hAnsi="Times New Roman"/>
+          <w:sz w:val="24"/>
+          <w:szCs w:val="24"/>
+        </w:rPr>
+        <w:t>Новый адрес 13</w:t>
+      </w:r>
+    </w:p>
+    <w:p>
+      <w:pPr>
+        <w:pStyle w:val="ac"/>
+        <w:rPr>
+          <w:rFonts w:ascii="Times New Roman" w:hAnsi="Times New Roman"/>
+          <w:sz w:val="24"/>
+          <w:szCs w:val="24"/>
+        </w:rPr>
+      </w:pPr>
+      <w:r>
+        <w:rPr>
+          <w:rFonts w:ascii="Times New Roman" w:hAnsi="Times New Roman"/>
+          <w:sz w:val="24"/>
+          <w:szCs w:val="24"/>
+        </w:rPr>
+        <w:t>Паспорт</w:t>
+      </w:r>
+      <w:r>
+        <w:rPr>
+          <w:rFonts w:ascii="Times New Roman" w:hAnsi="Times New Roman"/>
+          <w:sz w:val="24"/>
+          <w:szCs w:val="24"/>
+        </w:rPr>
+        <w:t>(</w:t>
+      </w:r>
+      <w:r>
+        <w:rPr>
+          <w:rFonts w:ascii="Times New Roman" w:hAnsi="Times New Roman"/>
+          <w:sz w:val="24"/>
+          <w:szCs w:val="24"/>
+        </w:rPr>
+        <w:t>серия номер</w:t>
+      </w:r>
+      <w:r>
+        <w:rPr>
+          <w:rFonts w:ascii="Times New Roman" w:hAnsi="Times New Roman"/>
+          <w:sz w:val="24"/>
+          <w:szCs w:val="24"/>
+        </w:rPr>
+        <w:t xml:space="preserve">) </w:t>
+      </w:r>
+      <w:r>
+        <w:rPr>
+          <w:rFonts w:ascii="Times New Roman" w:hAnsi="Times New Roman"/>
+          <w:sz w:val="24"/>
+          <w:szCs w:val="24"/>
+        </w:rPr>
+        <w:t>:</w:t>
+      </w:r>
+      <w:r>
+        <w:rPr>
+          <w:rFonts w:ascii="Times New Roman" w:hAnsi="Times New Roman"/>
+          <w:sz w:val="24"/>
+          <w:szCs w:val="24"/>
+        </w:rPr>
+        <w:t xml:space="preserve"> 8348438 483</w:t>
+      </w:r>
+    </w:p>
+    <w:p>
+      <w:pPr>
+        <w:pStyle w:val="ac"/>
+        <w:rPr>
+          <w:rFonts w:ascii="Times New Roman" w:hAnsi="Times New Roman"/>
+          <w:sz w:val="24"/>
+          <w:szCs w:val="24"/>
+        </w:rPr>
+      </w:pPr>
+      <w:r>
+        <w:rPr>
+          <w:rFonts w:ascii="Times New Roman" w:hAnsi="Times New Roman"/>
+          <w:sz w:val="24"/>
+          <w:szCs w:val="24"/>
+        </w:rPr>
+        <w:t>В</w:t>
+      </w:r>
+      <w:r>
+        <w:rPr>
+          <w:rFonts w:ascii="Times New Roman" w:hAnsi="Times New Roman"/>
+          <w:sz w:val="24"/>
+          <w:szCs w:val="24"/>
+        </w:rPr>
+        <w:t>ыдан</w:t>
+      </w:r>
+      <w:r>
+        <w:rPr>
+          <w:rFonts w:ascii="Times New Roman" w:hAnsi="Times New Roman"/>
+          <w:sz w:val="24"/>
+          <w:szCs w:val="24"/>
+        </w:rPr>
+        <w:t xml:space="preserve"> </w:t>
+      </w:r>
+      <w:r>
+        <w:rPr>
+          <w:rFonts w:ascii="Times New Roman" w:hAnsi="Times New Roman"/>
+          <w:sz w:val="24"/>
+          <w:szCs w:val="24"/>
+        </w:rPr>
+        <w:t xml:space="preserve">: </w:t>
+      </w:r>
+      <w:r>
+        <w:rPr>
+          <w:rFonts w:ascii="Times New Roman" w:hAnsi="Times New Roman"/>
+          <w:sz w:val="24"/>
+          <w:szCs w:val="24"/>
+        </w:rPr>
+        <w:t>МВД</w:t>
+      </w:r>
+    </w:p>
+    <w:p>
+      <w:pPr>
+        <w:pStyle w:val="ac"/>
+        <w:rPr>
+          <w:rFonts w:ascii="Times New Roman" w:hAnsi="Times New Roman"/>
+          <w:sz w:val="24"/>
+          <w:szCs w:val="24"/>
+        </w:rPr>
+      </w:pPr>
+      <w:r>
+        <w:rPr>
+          <w:rFonts w:ascii="Times New Roman" w:hAnsi="Times New Roman"/>
+          <w:sz w:val="24"/>
+          <w:szCs w:val="24"/>
+        </w:rPr>
+        <w:t>Д</w:t>
+      </w:r>
+      <w:r>
+        <w:rPr>
+          <w:rFonts w:ascii="Times New Roman" w:hAnsi="Times New Roman"/>
+          <w:sz w:val="24"/>
+          <w:szCs w:val="24"/>
+        </w:rPr>
+        <w:t>ата выдачи</w:t>
+      </w:r>
+      <w:r>
+        <w:rPr>
+          <w:rFonts w:ascii="Times New Roman" w:hAnsi="Times New Roman"/>
+          <w:sz w:val="24"/>
+          <w:szCs w:val="24"/>
+        </w:rPr>
+        <w:t xml:space="preserve"> </w:t>
+      </w:r>
+      <w:r>
+        <w:rPr>
+          <w:rFonts w:ascii="Times New Roman" w:hAnsi="Times New Roman"/>
+          <w:sz w:val="24"/>
+          <w:szCs w:val="24"/>
+        </w:rPr>
+        <w:t>:</w:t>
+      </w:r>
+      <w:r>
+        <w:rPr>
+          <w:rFonts w:ascii="Times New Roman" w:hAnsi="Times New Roman"/>
+          <w:sz w:val="24"/>
+          <w:szCs w:val="24"/>
+        </w:rPr>
+        <w:t xml:space="preserve"> 21.02.2019</w:t>
+      </w:r>
+    </w:p>
+    <w:p>
+      <w:pPr>
+        <w:pStyle w:val="ac"/>
+        <w:rPr>
+          <w:rFonts w:ascii="Times New Roman" w:hAnsi="Times New Roman"/>
+          <w:sz w:val="24"/>
+          <w:szCs w:val="24"/>
+        </w:rPr>
+      </w:pPr>
+      <w:r>
+        <w:rPr>
+          <w:rFonts w:ascii="Times New Roman" w:hAnsi="Times New Roman"/>
+          <w:sz w:val="24"/>
+          <w:szCs w:val="24"/>
+        </w:rPr>
+        <w:t>К</w:t>
+      </w:r>
+      <w:r>
+        <w:rPr>
+          <w:rFonts w:ascii="Times New Roman" w:hAnsi="Times New Roman"/>
+          <w:sz w:val="24"/>
+          <w:szCs w:val="24"/>
+        </w:rPr>
+        <w:t>од подразделения</w:t>
+      </w:r>
+      <w:r>
+        <w:rPr>
+          <w:rFonts w:ascii="Times New Roman" w:hAnsi="Times New Roman"/>
+          <w:sz w:val="24"/>
+          <w:szCs w:val="24"/>
+        </w:rPr>
+        <w:t xml:space="preserve"> </w:t>
+      </w:r>
+      <w:r>
+        <w:rPr>
+          <w:rFonts w:ascii="Times New Roman" w:hAnsi="Times New Roman"/>
+          <w:sz w:val="24"/>
+          <w:szCs w:val="24"/>
+        </w:rPr>
+        <w:t>:</w:t>
+      </w:r>
+      <w:r>
+        <w:rPr>
+          <w:rFonts w:ascii="Times New Roman" w:hAnsi="Times New Roman"/>
+          <w:sz w:val="24"/>
+          <w:szCs w:val="24"/>
+        </w:rPr>
+        <w:t xml:space="preserve"> 132</w:t>
+      </w:r>
+    </w:p>
+    <w:p>
+      <w:pPr>
+        <w:pStyle w:val="ac"/>
+        <w:rPr>
+          <w:rFonts w:ascii="Times New Roman" w:hAnsi="Times New Roman"/>
+          <w:sz w:val="24"/>
+          <w:szCs w:val="24"/>
+        </w:rPr>
+      </w:pPr>
+      <w:r>
+        <w:rPr>
+          <w:rFonts w:ascii="Times New Roman" w:hAnsi="Times New Roman"/>
+          <w:sz w:val="24"/>
+          <w:szCs w:val="24"/>
+        </w:rPr>
+        <w:t>ИНН</w:t>
+      </w:r>
+      <w:r>
+        <w:rPr>
+          <w:rFonts w:ascii="Times New Roman" w:hAnsi="Times New Roman"/>
+          <w:sz w:val="24"/>
+          <w:szCs w:val="24"/>
+        </w:rPr>
+        <w:t xml:space="preserve"> </w:t>
+      </w:r>
+      <w:r>
+        <w:rPr>
+          <w:rFonts w:ascii="Times New Roman" w:hAnsi="Times New Roman"/>
+          <w:sz w:val="24"/>
+          <w:szCs w:val="24"/>
+        </w:rPr>
+        <w:t xml:space="preserve">: </w:t>
+      </w:r>
+      <w:r>
+        <w:rPr>
+          <w:rFonts w:ascii="Times New Roman" w:hAnsi="Times New Roman"/>
+          <w:sz w:val="24"/>
+          <w:szCs w:val="24"/>
+        </w:rPr>
+        <w:t>47234728423</w:t>
+      </w:r>
+    </w:p>
+    <w:p>
+      <w:pPr>
+        <w:pStyle w:val="ac"/>
+        <w:rPr>
+          <w:rFonts w:ascii="Times New Roman" w:hAnsi="Times New Roman"/>
+          <w:sz w:val="24"/>
+          <w:szCs w:val="24"/>
+        </w:rPr>
+      </w:pPr>
+      <w:r>
+        <w:rPr>
+          <w:rFonts w:ascii="Times New Roman" w:hAnsi="Times New Roman"/>
+          <w:sz w:val="24"/>
+          <w:szCs w:val="24"/>
+        </w:rPr>
+        <w:t>Номер счета:</w:t>
+      </w:r>
+      <w:r>
+        <w:rPr>
+          <w:rFonts w:ascii="Times New Roman" w:hAnsi="Times New Roman"/>
+          <w:sz w:val="24"/>
+          <w:szCs w:val="24"/>
+        </w:rPr>
+        <w:t xml:space="preserve"> 43284372478238234728</w:t>
+      </w:r>
+    </w:p>
+    <w:p>
+      <w:pPr>
+        <w:pStyle w:val="ac"/>
+        <w:rPr>
+          <w:rFonts w:ascii="Times New Roman" w:hAnsi="Times New Roman"/>
+          <w:sz w:val="24"/>
+          <w:szCs w:val="24"/>
+        </w:rPr>
+      </w:pPr>
+      <w:r>
+        <w:rPr>
+          <w:rFonts w:ascii="Times New Roman" w:hAnsi="Times New Roman"/>
+          <w:sz w:val="24"/>
+          <w:szCs w:val="24"/>
+        </w:rPr>
+        <w:t>Наименование банка</w:t>
+      </w:r>
+      <w:r>
+        <w:rPr>
+          <w:rFonts w:ascii="Times New Roman" w:hAnsi="Times New Roman"/>
+          <w:sz w:val="24"/>
+          <w:szCs w:val="24"/>
+        </w:rPr>
+        <w:t xml:space="preserve"> </w:t>
+      </w:r>
+      <w:r>
+        <w:rPr>
+          <w:rFonts w:ascii="Times New Roman" w:hAnsi="Times New Roman"/>
+          <w:sz w:val="24"/>
+          <w:szCs w:val="24"/>
+        </w:rPr>
+        <w:t>:</w:t>
+      </w:r>
+      <w:r>
+        <w:rPr>
+          <w:rFonts w:ascii="Times New Roman" w:hAnsi="Times New Roman"/>
+          <w:sz w:val="24"/>
+          <w:szCs w:val="24"/>
+        </w:rPr>
+        <w:t xml:space="preserve"> Сбербанк</w:t>
+      </w:r>
+    </w:p>
+    <w:p>
+      <w:pPr>
+        <w:pStyle w:val="ac"/>
+        <w:rPr>
+          <w:rFonts w:ascii="Times New Roman" w:hAnsi="Times New Roman"/>
+          <w:sz w:val="24"/>
+          <w:szCs w:val="24"/>
+        </w:rPr>
+      </w:pPr>
+      <w:r>
+        <w:rPr>
+          <w:rFonts w:ascii="Times New Roman" w:hAnsi="Times New Roman"/>
+          <w:sz w:val="24"/>
+          <w:szCs w:val="24"/>
+        </w:rPr>
+        <w:t>БИК</w:t>
+      </w:r>
+      <w:r>
+        <w:rPr>
+          <w:rFonts w:ascii="Times New Roman" w:hAnsi="Times New Roman"/>
+          <w:sz w:val="24"/>
+          <w:szCs w:val="24"/>
+        </w:rPr>
+        <w:t xml:space="preserve"> </w:t>
+      </w:r>
+      <w:r>
+        <w:rPr>
+          <w:rFonts w:ascii="Times New Roman" w:hAnsi="Times New Roman"/>
+          <w:sz w:val="24"/>
+          <w:szCs w:val="24"/>
+        </w:rPr>
+        <w:t>:</w:t>
+      </w:r>
+      <w:r>
+        <w:rPr>
+          <w:rFonts w:ascii="Times New Roman" w:hAnsi="Times New Roman"/>
+          <w:sz w:val="24"/>
+          <w:szCs w:val="24"/>
+        </w:rPr>
+        <w:t xml:space="preserve"> 4932491329</w:t>
+      </w:r>
+    </w:p>
+    <w:p>
+      <w:pPr>
+        <w:pStyle w:val="ac"/>
+        <w:rPr>
+          <w:rFonts w:ascii="Times New Roman" w:hAnsi="Times New Roman"/>
+          <w:sz w:val="24"/>
+          <w:szCs w:val="24"/>
+        </w:rPr>
+      </w:pPr>
+    </w:p>
+    <w:p>
+      <w:pPr>
+        <w:rPr>
+          <w:rFonts w:ascii="Times New Roman" w:hAnsi="Times New Roman" w:cs="Times New Roman"/>
+        </w:rPr>
+      </w:pPr>
+      <w:r>
+        <w:rPr>
+          <w:rFonts w:ascii="Times New Roman" w:hAnsi="Times New Roman"/>
+          <w:sz w:val="24"/>
+          <w:szCs w:val="24"/>
+        </w:rPr>
+        <w:t>________________/ФИО./</w:t>
+      </w:r>
+    </w:p>
+    <w:p>
+      <w:pPr>
+        <w:jc w:val="center"/>
+        <w:rPr>
+          <w:rFonts w:ascii="Times New Roman" w:hAnsi="Times New Roman" w:cs="Times New Roman"/>
+          <w:b/>
+          <w:bCs/>
+          <w:sz w:val="24"/>
+          <w:szCs w:val="24"/>
+        </w:rPr>
+      </w:pPr>
+    </w:p>
+    <w:p>
+      <w:pPr>
+        <w:jc w:val="center"/>
+        <w:rPr>
+          <w:rFonts w:ascii="Times New Roman" w:hAnsi="Times New Roman" w:cs="Times New Roman"/>
+          <w:b/>
+          <w:bCs/>
+          <w:sz w:val="24"/>
+          <w:szCs w:val="24"/>
+        </w:rPr>
+      </w:pPr>
+    </w:p>
     <w:p/>
     <w:sectPr>
       <w:pgSz w:w="11906" w:h="16838"/>

--- a/Карточка самозанятого.docx
+++ b/Карточка самозанятого.docx
@@ -75,7 +75,7 @@
           <w:sz w:val="24"/>
           <w:szCs w:val="24"/>
         </w:rPr>
-        <w:t xml:space="preserve"> Новые Данные Человека</w:t>
+        <w:t xml:space="preserve"> </w:t>
       </w:r>
     </w:p>
     <w:p>
@@ -113,7 +113,7 @@
           <w:sz w:val="24"/>
           <w:szCs w:val="24"/>
         </w:rPr>
-        <w:t>о) : Новые Д.Ч.</w:t>
+        <w:t xml:space="preserve">о) : </w:t>
       </w:r>
     </w:p>
     <w:p>
@@ -149,14 +149,6 @@
         </w:rPr>
         <w:t xml:space="preserve">: </w:t>
       </w:r>
-      <w:r>
-        <w:rPr>
-          <w:rFonts w:ascii="Times New Roman" w:hAnsi="Times New Roman"/>
-          <w:sz w:val="24"/>
-          <w:szCs w:val="24"/>
-        </w:rPr>
-        <w:t>03.03.2003</w:t>
-      </w:r>
     </w:p>
     <w:p>
       <w:pPr>
@@ -191,14 +183,6 @@
         </w:rPr>
         <w:t xml:space="preserve">: </w:t>
       </w:r>
-      <w:r>
-        <w:rPr>
-          <w:rFonts w:ascii="Times New Roman" w:hAnsi="Times New Roman"/>
-          <w:sz w:val="24"/>
-          <w:szCs w:val="24"/>
-        </w:rPr>
-        <w:t>Новый адрес 13</w:t>
-      </w:r>
     </w:p>
     <w:p>
       <w:pPr>
@@ -255,7 +239,7 @@
           <w:sz w:val="24"/>
           <w:szCs w:val="24"/>
         </w:rPr>
-        <w:t xml:space="preserve"> 8348438 483</w:t>
+        <w:t xml:space="preserve"> </w:t>
       </w:r>
     </w:p>
     <w:p>
@@ -299,14 +283,6 @@
         </w:rPr>
         <w:t xml:space="preserve">: </w:t>
       </w:r>
-      <w:r>
-        <w:rPr>
-          <w:rFonts w:ascii="Times New Roman" w:hAnsi="Times New Roman"/>
-          <w:sz w:val="24"/>
-          <w:szCs w:val="24"/>
-        </w:rPr>
-        <w:t>МВД</w:t>
-      </w:r>
     </w:p>
     <w:p>
       <w:pPr>
@@ -355,7 +331,7 @@
           <w:sz w:val="24"/>
           <w:szCs w:val="24"/>
         </w:rPr>
-        <w:t xml:space="preserve"> 21.02.2019</w:t>
+        <w:t xml:space="preserve"> </w:t>
       </w:r>
     </w:p>
     <w:p>
@@ -405,7 +381,7 @@
           <w:sz w:val="24"/>
           <w:szCs w:val="24"/>
         </w:rPr>
-        <w:t xml:space="preserve"> 132</w:t>
+        <w:t xml:space="preserve"> </w:t>
       </w:r>
     </w:p>
     <w:p>
@@ -441,14 +417,6 @@
         </w:rPr>
         <w:t xml:space="preserve">: </w:t>
       </w:r>
-      <w:r>
-        <w:rPr>
-          <w:rFonts w:ascii="Times New Roman" w:hAnsi="Times New Roman"/>
-          <w:sz w:val="24"/>
-          <w:szCs w:val="24"/>
-        </w:rPr>
-        <w:t>47234728423</w:t>
-      </w:r>
     </w:p>
     <w:p>
       <w:pPr>
@@ -473,7 +441,7 @@
           <w:sz w:val="24"/>
           <w:szCs w:val="24"/>
         </w:rPr>
-        <w:t xml:space="preserve"> 43284372478238234728</w:t>
+        <w:t xml:space="preserve"> </w:t>
       </w:r>
     </w:p>
     <w:p>
@@ -515,7 +483,7 @@
           <w:sz w:val="24"/>
           <w:szCs w:val="24"/>
         </w:rPr>
-        <w:t xml:space="preserve"> Сбербанк</w:t>
+        <w:t xml:space="preserve"> </w:t>
       </w:r>
     </w:p>
     <w:p>
@@ -557,7 +525,7 @@
           <w:sz w:val="24"/>
           <w:szCs w:val="24"/>
         </w:rPr>
-        <w:t xml:space="preserve"> 4932491329</w:t>
+        <w:t xml:space="preserve"> </w:t>
       </w:r>
     </w:p>
     <w:p>

--- a/Карточка самозанятого.docx
+++ b/Карточка самозанятого.docx
@@ -43,6 +43,7 @@
           <w:szCs w:val="24"/>
         </w:rPr>
       </w:pPr>
+      <w:proofErr w:type="gramStart"/>
       <w:r>
         <w:rPr>
           <w:rFonts w:ascii="Times New Roman" w:hAnsi="Times New Roman"/>
@@ -50,7 +51,17 @@
           <w:sz w:val="24"/>
           <w:szCs w:val="24"/>
         </w:rPr>
-        <w:t>ФИО(полностью)</w:t>
+        <w:t>ФИО(</w:t>
+      </w:r>
+      <w:proofErr w:type="gramEnd"/>
+      <w:r>
+        <w:rPr>
+          <w:rFonts w:ascii="Times New Roman" w:hAnsi="Times New Roman"/>
+          <w:bCs/>
+          <w:sz w:val="24"/>
+          <w:szCs w:val="24"/>
+        </w:rPr>
+        <w:t>полностью)</w:t>
       </w:r>
       <w:r>
         <w:rPr>
@@ -88,6 +99,7 @@
           <w:szCs w:val="24"/>
         </w:rPr>
       </w:pPr>
+      <w:proofErr w:type="gramStart"/>
       <w:r>
         <w:rPr>
           <w:rFonts w:ascii="Times New Roman" w:hAnsi="Times New Roman"/>
@@ -95,8 +107,9 @@
           <w:sz w:val="24"/>
           <w:szCs w:val="24"/>
         </w:rPr>
-        <w:t>ФИО(сокращен</w:t>
-      </w:r>
+        <w:t>ФИО(</w:t>
+      </w:r>
+      <w:proofErr w:type="gramEnd"/>
       <w:r>
         <w:rPr>
           <w:rFonts w:ascii="Times New Roman" w:hAnsi="Times New Roman"/>
@@ -104,16 +117,7 @@
           <w:sz w:val="24"/>
           <w:szCs w:val="24"/>
         </w:rPr>
-        <w:t>н</w:t>
-      </w:r>
-      <w:r>
-        <w:rPr>
-          <w:rFonts w:ascii="Times New Roman" w:hAnsi="Times New Roman"/>
-          <w:bCs/>
-          <w:sz w:val="24"/>
-          <w:szCs w:val="24"/>
-        </w:rPr>
-        <w:t xml:space="preserve">о) : </w:t>
+        <w:t xml:space="preserve">сокращенно) : </w:t>
       </w:r>
     </w:p>
     <w:p>
@@ -131,23 +135,41 @@
           <w:sz w:val="24"/>
           <w:szCs w:val="24"/>
         </w:rPr>
-        <w:t>Дата рождения</w:t>
-      </w:r>
-      <w:r>
-        <w:rPr>
-          <w:rFonts w:ascii="Times New Roman" w:hAnsi="Times New Roman"/>
-          <w:sz w:val="24"/>
-          <w:szCs w:val="24"/>
-        </w:rPr>
-        <w:t xml:space="preserve"> </w:t>
-      </w:r>
-      <w:r>
-        <w:rPr>
-          <w:rFonts w:ascii="Times New Roman" w:hAnsi="Times New Roman"/>
-          <w:sz w:val="24"/>
-          <w:szCs w:val="24"/>
-        </w:rPr>
-        <w:t xml:space="preserve">: </w:t>
+        <w:t xml:space="preserve">Дата </w:t>
+      </w:r>
+      <w:proofErr w:type="gramStart"/>
+      <w:r>
+        <w:rPr>
+          <w:rFonts w:ascii="Times New Roman" w:hAnsi="Times New Roman"/>
+          <w:sz w:val="24"/>
+          <w:szCs w:val="24"/>
+        </w:rPr>
+        <w:t>рождения</w:t>
+      </w:r>
+      <w:r>
+        <w:rPr>
+          <w:rFonts w:ascii="Times New Roman" w:hAnsi="Times New Roman"/>
+          <w:sz w:val="24"/>
+          <w:szCs w:val="24"/>
+        </w:rPr>
+        <w:t xml:space="preserve"> </w:t>
+      </w:r>
+      <w:r>
+        <w:rPr>
+          <w:rFonts w:ascii="Times New Roman" w:hAnsi="Times New Roman"/>
+          <w:sz w:val="24"/>
+          <w:szCs w:val="24"/>
+        </w:rPr>
+        <w:t>:</w:t>
+      </w:r>
+      <w:proofErr w:type="gramEnd"/>
+      <w:r>
+        <w:rPr>
+          <w:rFonts w:ascii="Times New Roman" w:hAnsi="Times New Roman"/>
+          <w:sz w:val="24"/>
+          <w:szCs w:val="24"/>
+        </w:rPr>
+        <w:t xml:space="preserve"> </w:t>
       </w:r>
     </w:p>
     <w:p>
@@ -165,23 +187,41 @@
           <w:sz w:val="24"/>
           <w:szCs w:val="24"/>
         </w:rPr>
-        <w:t>Адрес регистрации</w:t>
-      </w:r>
-      <w:r>
-        <w:rPr>
-          <w:rFonts w:ascii="Times New Roman" w:hAnsi="Times New Roman"/>
-          <w:sz w:val="24"/>
-          <w:szCs w:val="24"/>
-        </w:rPr>
-        <w:t xml:space="preserve"> </w:t>
-      </w:r>
-      <w:r>
-        <w:rPr>
-          <w:rFonts w:ascii="Times New Roman" w:hAnsi="Times New Roman"/>
-          <w:sz w:val="24"/>
-          <w:szCs w:val="24"/>
-        </w:rPr>
-        <w:t xml:space="preserve">: </w:t>
+        <w:t xml:space="preserve">Адрес </w:t>
+      </w:r>
+      <w:proofErr w:type="gramStart"/>
+      <w:r>
+        <w:rPr>
+          <w:rFonts w:ascii="Times New Roman" w:hAnsi="Times New Roman"/>
+          <w:sz w:val="24"/>
+          <w:szCs w:val="24"/>
+        </w:rPr>
+        <w:t>регистрации</w:t>
+      </w:r>
+      <w:r>
+        <w:rPr>
+          <w:rFonts w:ascii="Times New Roman" w:hAnsi="Times New Roman"/>
+          <w:sz w:val="24"/>
+          <w:szCs w:val="24"/>
+        </w:rPr>
+        <w:t xml:space="preserve"> </w:t>
+      </w:r>
+      <w:r>
+        <w:rPr>
+          <w:rFonts w:ascii="Times New Roman" w:hAnsi="Times New Roman"/>
+          <w:sz w:val="24"/>
+          <w:szCs w:val="24"/>
+        </w:rPr>
+        <w:t>:</w:t>
+      </w:r>
+      <w:proofErr w:type="gramEnd"/>
+      <w:r>
+        <w:rPr>
+          <w:rFonts w:ascii="Times New Roman" w:hAnsi="Times New Roman"/>
+          <w:sz w:val="24"/>
+          <w:szCs w:val="24"/>
+        </w:rPr>
+        <w:t xml:space="preserve"> </w:t>
       </w:r>
     </w:p>
     <w:p>
@@ -193,6 +233,7 @@
           <w:szCs w:val="24"/>
         </w:rPr>
       </w:pPr>
+      <w:proofErr w:type="gramStart"/>
       <w:r>
         <w:rPr>
           <w:rFonts w:ascii="Times New Roman" w:hAnsi="Times New Roman"/>
@@ -209,6 +250,7 @@
         </w:rPr>
         <w:t>(</w:t>
       </w:r>
+      <w:proofErr w:type="gramEnd"/>
       <w:r>
         <w:rPr>
           <w:rFonts w:ascii="Times New Roman" w:hAnsi="Times New Roman"/>
@@ -251,6 +293,7 @@
           <w:szCs w:val="24"/>
         </w:rPr>
       </w:pPr>
+      <w:proofErr w:type="gramStart"/>
       <w:r>
         <w:rPr>
           <w:rFonts w:ascii="Times New Roman" w:hAnsi="Times New Roman"/>
@@ -281,7 +324,16 @@
           <w:sz w:val="24"/>
           <w:szCs w:val="24"/>
         </w:rPr>
-        <w:t xml:space="preserve">: </w:t>
+        <w:t>:</w:t>
+      </w:r>
+      <w:proofErr w:type="gramEnd"/>
+      <w:r>
+        <w:rPr>
+          <w:rFonts w:ascii="Times New Roman" w:hAnsi="Times New Roman"/>
+          <w:sz w:val="24"/>
+          <w:szCs w:val="24"/>
+        </w:rPr>
+        <w:t xml:space="preserve"> </w:t>
       </w:r>
     </w:p>
     <w:p>
@@ -307,7 +359,16 @@
           <w:sz w:val="24"/>
           <w:szCs w:val="24"/>
         </w:rPr>
-        <w:t>ата выдачи</w:t>
+        <w:t xml:space="preserve">ата </w:t>
+      </w:r>
+      <w:proofErr w:type="gramStart"/>
+      <w:r>
+        <w:rPr>
+          <w:rFonts w:ascii="Times New Roman" w:hAnsi="Times New Roman"/>
+          <w:sz w:val="24"/>
+          <w:szCs w:val="24"/>
+        </w:rPr>
+        <w:t>выдачи</w:t>
       </w:r>
       <w:r>
         <w:rPr>
@@ -325,6 +386,7 @@
         </w:rPr>
         <w:t>:</w:t>
       </w:r>
+      <w:proofErr w:type="gramEnd"/>
       <w:r>
         <w:rPr>
           <w:rFonts w:ascii="Times New Roman" w:hAnsi="Times New Roman"/>
@@ -357,7 +419,16 @@
           <w:sz w:val="24"/>
           <w:szCs w:val="24"/>
         </w:rPr>
-        <w:t>од подразделения</w:t>
+        <w:t xml:space="preserve">од </w:t>
+      </w:r>
+      <w:proofErr w:type="gramStart"/>
+      <w:r>
+        <w:rPr>
+          <w:rFonts w:ascii="Times New Roman" w:hAnsi="Times New Roman"/>
+          <w:sz w:val="24"/>
+          <w:szCs w:val="24"/>
+        </w:rPr>
+        <w:t>подразделения</w:t>
       </w:r>
       <w:r>
         <w:rPr>
@@ -375,6 +446,7 @@
         </w:rPr>
         <w:t>:</w:t>
       </w:r>
+      <w:proofErr w:type="gramEnd"/>
       <w:r>
         <w:rPr>
           <w:rFonts w:ascii="Times New Roman" w:hAnsi="Times New Roman"/>
@@ -393,6 +465,7 @@
           <w:szCs w:val="24"/>
         </w:rPr>
       </w:pPr>
+      <w:proofErr w:type="gramStart"/>
       <w:r>
         <w:rPr>
           <w:rFonts w:ascii="Times New Roman" w:hAnsi="Times New Roman"/>
@@ -415,7 +488,16 @@
           <w:sz w:val="24"/>
           <w:szCs w:val="24"/>
         </w:rPr>
-        <w:t xml:space="preserve">: </w:t>
+        <w:t>:</w:t>
+      </w:r>
+      <w:proofErr w:type="gramEnd"/>
+      <w:r>
+        <w:rPr>
+          <w:rFonts w:ascii="Times New Roman" w:hAnsi="Times New Roman"/>
+          <w:sz w:val="24"/>
+          <w:szCs w:val="24"/>
+        </w:rPr>
+        <w:t xml:space="preserve"> </w:t>
       </w:r>
     </w:p>
     <w:p>
@@ -433,8 +515,34 @@
           <w:sz w:val="24"/>
           <w:szCs w:val="24"/>
         </w:rPr>
-        <w:t>Номер счета:</w:t>
-      </w:r>
+        <w:t xml:space="preserve">Номер </w:t>
+      </w:r>
+      <w:proofErr w:type="gramStart"/>
+      <w:r>
+        <w:rPr>
+          <w:rFonts w:ascii="Times New Roman" w:hAnsi="Times New Roman"/>
+          <w:sz w:val="24"/>
+          <w:szCs w:val="24"/>
+        </w:rPr>
+        <w:t>счета</w:t>
+      </w:r>
+      <w:r>
+        <w:rPr>
+          <w:rFonts w:ascii="Times New Roman" w:hAnsi="Times New Roman"/>
+          <w:sz w:val="24"/>
+          <w:szCs w:val="24"/>
+        </w:rPr>
+        <w:t xml:space="preserve"> </w:t>
+      </w:r>
+      <w:r>
+        <w:rPr>
+          <w:rFonts w:ascii="Times New Roman" w:hAnsi="Times New Roman"/>
+          <w:sz w:val="24"/>
+          <w:szCs w:val="24"/>
+        </w:rPr>
+        <w:t>:</w:t>
+      </w:r>
+      <w:proofErr w:type="gramEnd"/>
       <w:r>
         <w:rPr>
           <w:rFonts w:ascii="Times New Roman" w:hAnsi="Times New Roman"/>
@@ -459,7 +567,16 @@
           <w:sz w:val="24"/>
           <w:szCs w:val="24"/>
         </w:rPr>
-        <w:t>Наименование банка</w:t>
+        <w:t xml:space="preserve">Наименование </w:t>
+      </w:r>
+      <w:proofErr w:type="gramStart"/>
+      <w:r>
+        <w:rPr>
+          <w:rFonts w:ascii="Times New Roman" w:hAnsi="Times New Roman"/>
+          <w:sz w:val="24"/>
+          <w:szCs w:val="24"/>
+        </w:rPr>
+        <w:t>банка</w:t>
       </w:r>
       <w:r>
         <w:rPr>
@@ -477,6 +594,7 @@
         </w:rPr>
         <w:t>:</w:t>
       </w:r>
+      <w:proofErr w:type="gramEnd"/>
       <w:r>
         <w:rPr>
           <w:rFonts w:ascii="Times New Roman" w:hAnsi="Times New Roman"/>
@@ -495,6 +613,7 @@
           <w:szCs w:val="24"/>
         </w:rPr>
       </w:pPr>
+      <w:proofErr w:type="gramStart"/>
       <w:r>
         <w:rPr>
           <w:rFonts w:ascii="Times New Roman" w:hAnsi="Times New Roman"/>
@@ -519,6 +638,7 @@
         </w:rPr>
         <w:t>:</w:t>
       </w:r>
+      <w:proofErr w:type="gramEnd"/>
       <w:r>
         <w:rPr>
           <w:rFonts w:ascii="Times New Roman" w:hAnsi="Times New Roman"/>
@@ -537,9 +657,145 @@
           <w:szCs w:val="24"/>
         </w:rPr>
       </w:pPr>
+      <w:r>
+        <w:rPr>
+          <w:rFonts w:ascii="Times New Roman" w:hAnsi="Times New Roman"/>
+          <w:sz w:val="24"/>
+          <w:szCs w:val="24"/>
+        </w:rPr>
+        <w:t>к/</w:t>
+      </w:r>
+      <w:proofErr w:type="gramStart"/>
+      <w:r>
+        <w:rPr>
+          <w:rFonts w:ascii="Times New Roman" w:hAnsi="Times New Roman"/>
+          <w:sz w:val="24"/>
+          <w:szCs w:val="24"/>
+        </w:rPr>
+        <w:t>с :</w:t>
+      </w:r>
+      <w:proofErr w:type="gramEnd"/>
+      <w:r>
+        <w:rPr>
+          <w:rFonts w:ascii="Times New Roman" w:hAnsi="Times New Roman"/>
+          <w:sz w:val="24"/>
+          <w:szCs w:val="24"/>
+        </w:rPr>
+        <w:t xml:space="preserve"> </w:t>
+      </w:r>
     </w:p>
     <w:p>
       <w:pPr>
+        <w:pStyle w:val="ac"/>
+        <w:rPr>
+          <w:rFonts w:ascii="Times New Roman" w:hAnsi="Times New Roman"/>
+          <w:sz w:val="24"/>
+          <w:szCs w:val="24"/>
+        </w:rPr>
+      </w:pPr>
+      <w:r>
+        <w:rPr>
+          <w:rFonts w:ascii="Times New Roman" w:hAnsi="Times New Roman"/>
+          <w:sz w:val="24"/>
+          <w:szCs w:val="24"/>
+        </w:rPr>
+        <w:t xml:space="preserve">Дата постановки на </w:t>
+      </w:r>
+      <w:proofErr w:type="gramStart"/>
+      <w:r>
+        <w:rPr>
+          <w:rFonts w:ascii="Times New Roman" w:hAnsi="Times New Roman"/>
+          <w:sz w:val="24"/>
+          <w:szCs w:val="24"/>
+        </w:rPr>
+        <w:t xml:space="preserve">учет </w:t>
+      </w:r>
+      <w:r>
+        <w:rPr>
+          <w:rFonts w:ascii="Times New Roman" w:hAnsi="Times New Roman"/>
+          <w:sz w:val="24"/>
+          <w:szCs w:val="24"/>
+        </w:rPr>
+        <w:t>:</w:t>
+      </w:r>
+      <w:proofErr w:type="gramEnd"/>
+      <w:r>
+        <w:rPr>
+          <w:rFonts w:ascii="Times New Roman" w:hAnsi="Times New Roman"/>
+          <w:sz w:val="24"/>
+          <w:szCs w:val="24"/>
+        </w:rPr>
+        <w:t xml:space="preserve"> </w:t>
+      </w:r>
+    </w:p>
+    <w:p>
+      <w:pPr>
+        <w:pStyle w:val="ac"/>
+        <w:rPr>
+          <w:rFonts w:ascii="Times New Roman" w:hAnsi="Times New Roman"/>
+          <w:sz w:val="24"/>
+          <w:szCs w:val="24"/>
+        </w:rPr>
+      </w:pPr>
+      <w:r>
+        <w:rPr>
+          <w:rFonts w:ascii="Times New Roman" w:hAnsi="Times New Roman"/>
+          <w:sz w:val="24"/>
+          <w:szCs w:val="24"/>
+          <w:lang w:val="ru-KZ"/>
+        </w:rPr>
+        <w:t xml:space="preserve">Справка о постановке на </w:t>
+      </w:r>
+      <w:proofErr w:type="gramStart"/>
+      <w:r>
+        <w:rPr>
+          <w:rFonts w:ascii="Times New Roman" w:hAnsi="Times New Roman"/>
+          <w:sz w:val="24"/>
+          <w:szCs w:val="24"/>
+          <w:lang w:val="ru-KZ"/>
+        </w:rPr>
+        <w:t>учет</w:t>
+      </w:r>
+      <w:r>
+        <w:rPr>
+          <w:rFonts w:ascii="Times New Roman" w:hAnsi="Times New Roman"/>
+          <w:sz w:val="24"/>
+          <w:szCs w:val="24"/>
+        </w:rPr>
+        <w:t xml:space="preserve"> :</w:t>
+      </w:r>
+      <w:proofErr w:type="gramEnd"/>
+      <w:r>
+        <w:rPr>
+          <w:rFonts w:ascii="Times New Roman" w:hAnsi="Times New Roman"/>
+          <w:sz w:val="24"/>
+          <w:szCs w:val="24"/>
+        </w:rPr>
+        <w:t xml:space="preserve"> </w:t>
+      </w:r>
+    </w:p>
+    <w:p>
+      <w:pPr>
+        <w:pStyle w:val="ac"/>
+        <w:rPr>
+          <w:rFonts w:ascii="Times New Roman" w:hAnsi="Times New Roman"/>
+          <w:sz w:val="24"/>
+          <w:szCs w:val="24"/>
+        </w:rPr>
+      </w:pPr>
+    </w:p>
+    <w:p>
+      <w:pPr>
+        <w:pStyle w:val="ac"/>
+        <w:rPr>
+          <w:rFonts w:ascii="Times New Roman" w:hAnsi="Times New Roman"/>
+          <w:sz w:val="24"/>
+          <w:szCs w:val="24"/>
+        </w:rPr>
+      </w:pPr>
+    </w:p>
+    <w:p>
+      <w:pPr>
         <w:rPr>
           <w:rFonts w:ascii="Times New Roman" w:hAnsi="Times New Roman" w:cs="Times New Roman"/>
         </w:rPr>
@@ -550,7 +806,23 @@
           <w:sz w:val="24"/>
           <w:szCs w:val="24"/>
         </w:rPr>
-        <w:t>________________/ФИО./</w:t>
+        <w:t>________________/</w:t>
+      </w:r>
+      <w:r>
+        <w:rPr>
+          <w:rFonts w:ascii="Times New Roman" w:hAnsi="Times New Roman"/>
+          <w:sz w:val="24"/>
+          <w:szCs w:val="24"/>
+        </w:rPr>
+        <w:t>_______</w:t>
+      </w:r>
+      <w:r>
+        <w:rPr>
+          <w:rFonts w:ascii="Times New Roman" w:hAnsi="Times New Roman"/>
+          <w:sz w:val="24"/>
+          <w:szCs w:val="24"/>
+        </w:rPr>
+        <w:t>/</w:t>
       </w:r>
     </w:p>
     <w:p>
